--- a/Implementação de uma base de dados para GenBank.docx
+++ b/Implementação de uma base de dados para GenBank.docx
@@ -1687,7 +1687,7 @@
                 <w:sz w:val="24"/>
                 <w:szCs w:val="24"/>
               </w:rPr>
-              <w:t>10</w:t>
+              <w:t>11</w:t>
             </w:r>
             <w:r>
               <w:rPr>
@@ -1787,7 +1787,7 @@
                 <w:sz w:val="24"/>
                 <w:szCs w:val="24"/>
               </w:rPr>
-              <w:t>11</w:t>
+              <w:t>12</w:t>
             </w:r>
             <w:r>
               <w:rPr>
@@ -2044,6 +2044,7 @@
             <w:docPart w:val="DefaultPlaceholder_-1854013440"/>
           </w:placeholder>
         </w:sdtPr>
+        <w:sdtEndPr/>
         <w:sdtContent>
           <w:r>
             <w:rPr>
@@ -2144,6 +2145,7 @@
             <w:docPart w:val="DefaultPlaceholder_-1854013440"/>
           </w:placeholder>
         </w:sdtPr>
+        <w:sdtEndPr/>
         <w:sdtContent>
           <w:r>
             <w:rPr>
@@ -2235,6 +2237,7 @@
             <w:docPart w:val="DefaultPlaceholder_-1854013440"/>
           </w:placeholder>
         </w:sdtPr>
+        <w:sdtEndPr/>
         <w:sdtContent>
           <w:r>
             <w:rPr>
@@ -2331,6 +2334,7 @@
             <w:docPart w:val="DefaultPlaceholder_-1854013440"/>
           </w:placeholder>
         </w:sdtPr>
+        <w:sdtEndPr/>
         <w:sdtContent>
           <w:r>
             <w:rPr>
@@ -2462,6 +2466,7 @@
             <w:docPart w:val="DefaultPlaceholder_-1854013440"/>
           </w:placeholder>
         </w:sdtPr>
+        <w:sdtEndPr/>
         <w:sdtContent>
           <w:r>
             <w:rPr>
@@ -2567,6 +2572,7 @@
             <w:docPart w:val="DefaultPlaceholder_-1854013440"/>
           </w:placeholder>
         </w:sdtPr>
+        <w:sdtEndPr/>
         <w:sdtContent>
           <w:r>
             <w:rPr>
@@ -2718,6 +2724,7 @@
             <w:docPart w:val="DefaultPlaceholder_-1854013440"/>
           </w:placeholder>
         </w:sdtPr>
+        <w:sdtEndPr/>
         <w:sdtContent>
           <w:r>
             <w:rPr>
@@ -13538,9 +13545,42 @@
           <w:sz w:val="22"/>
           <w:szCs w:val="22"/>
         </w:rPr>
-        <w:t xml:space="preserve">Além disso, pode-se explorar com maior profundidade a entidade das afiliações dos autores, uma vez que estas, ao longo do tempo, podem mudar se o autor alterar o seu centro de investigação e, por isso, deveria ser possível atualizar esta informação, adicionando uma </w:t>
-      </w:r>
-      <w:proofErr w:type="spellStart"/>
+        <w:t xml:space="preserve">Além disso, pode-se explorar com maior profundidade a entidade das afiliações dos autores, uma vez que estas, ao longo do tempo, podem mudar se o autor alterar o seu centro de investigação e, por isso, deveria ser possível atualizar esta informação, </w:t>
+      </w:r>
+      <w:r>
+        <w:rPr>
+          <w:color w:val="000000"/>
+          <w:sz w:val="22"/>
+          <w:szCs w:val="22"/>
+        </w:rPr>
+        <w:t xml:space="preserve">estabelecendo uma relação </w:t>
+      </w:r>
+      <w:proofErr w:type="gramStart"/>
+      <w:r>
+        <w:rPr>
+          <w:color w:val="000000"/>
+          <w:sz w:val="22"/>
+          <w:szCs w:val="22"/>
+        </w:rPr>
+        <w:t>N..N</w:t>
+      </w:r>
+      <w:proofErr w:type="gramEnd"/>
+      <w:r>
+        <w:rPr>
+          <w:color w:val="000000"/>
+          <w:sz w:val="22"/>
+          <w:szCs w:val="22"/>
+        </w:rPr>
+        <w:t xml:space="preserve"> entre as entidades AUTHOR e AFFILIATION, sendo que a tabela intermediária terá uma coluna “Active”, que</w:t>
+      </w:r>
+      <w:r>
+        <w:rPr>
+          <w:color w:val="000000"/>
+          <w:sz w:val="22"/>
+          <w:szCs w:val="22"/>
+        </w:rPr>
+        <w:t xml:space="preserve"> atualiza o </w:t>
+      </w:r>
       <w:r>
         <w:rPr>
           <w:i/>
@@ -13549,47 +13589,6 @@
           <w:sz w:val="22"/>
           <w:szCs w:val="22"/>
         </w:rPr>
-        <w:t>deletion</w:t>
-      </w:r>
-      <w:proofErr w:type="spellEnd"/>
-      <w:r>
-        <w:rPr>
-          <w:i/>
-          <w:iCs/>
-          <w:color w:val="000000"/>
-          <w:sz w:val="22"/>
-          <w:szCs w:val="22"/>
-        </w:rPr>
-        <w:t xml:space="preserve"> </w:t>
-      </w:r>
-      <w:proofErr w:type="spellStart"/>
-      <w:r>
-        <w:rPr>
-          <w:i/>
-          <w:iCs/>
-          <w:color w:val="000000"/>
-          <w:sz w:val="22"/>
-          <w:szCs w:val="22"/>
-        </w:rPr>
-        <w:t>table</w:t>
-      </w:r>
-      <w:proofErr w:type="spellEnd"/>
-      <w:r>
-        <w:rPr>
-          <w:color w:val="000000"/>
-          <w:sz w:val="22"/>
-          <w:szCs w:val="22"/>
-        </w:rPr>
-        <w:t xml:space="preserve">, que atualiza o </w:t>
-      </w:r>
-      <w:r>
-        <w:rPr>
-          <w:i/>
-          <w:iCs/>
-          <w:color w:val="000000"/>
-          <w:sz w:val="22"/>
-          <w:szCs w:val="22"/>
-        </w:rPr>
         <w:t>status</w:t>
       </w:r>
       <w:r>
@@ -13598,7 +13597,31 @@
           <w:sz w:val="22"/>
           <w:szCs w:val="22"/>
         </w:rPr>
-        <w:t xml:space="preserve"> atual.</w:t>
+        <w:t xml:space="preserve"> atual</w:t>
+      </w:r>
+      <w:r>
+        <w:rPr>
+          <w:color w:val="000000"/>
+          <w:sz w:val="22"/>
+          <w:szCs w:val="22"/>
+        </w:rPr>
+        <w:t xml:space="preserve"> do autor em determinada afiliação</w:t>
+      </w:r>
+      <w:r>
+        <w:rPr>
+          <w:color w:val="000000"/>
+          <w:sz w:val="22"/>
+          <w:szCs w:val="22"/>
+        </w:rPr>
+        <w:t>.</w:t>
+      </w:r>
+      <w:r>
+        <w:rPr>
+          <w:color w:val="000000"/>
+          <w:sz w:val="22"/>
+          <w:szCs w:val="22"/>
+        </w:rPr>
+        <w:t xml:space="preserve"> Com esta solução,  poder-se-ia também resolver a problemática de um autor com várias afiliações.</w:t>
       </w:r>
       <w:bookmarkStart w:id="12" w:name="_GoBack"/>
       <w:bookmarkEnd w:id="12"/>
@@ -13634,6 +13657,7 @@
           <w:docPart w:val="DefaultPlaceholder_-1854013440"/>
         </w:placeholder>
       </w:sdtPr>
+      <w:sdtEndPr/>
       <w:sdtContent>
         <w:p>
           <w:pPr>
@@ -14084,6 +14108,7 @@
         <w:docPartUnique/>
       </w:docPartObj>
     </w:sdtPr>
+    <w:sdtEndPr/>
     <w:sdtContent>
       <w:p>
         <w:pPr>
@@ -14103,7 +14128,7 @@
           <w:rPr>
             <w:noProof/>
           </w:rPr>
-          <w:t>12</w:t>
+          <w:t>11</w:t>
         </w:r>
         <w:r>
           <w:fldChar w:fldCharType="end"/>
@@ -14970,6 +14995,7 @@
   </w:compat>
   <w:rsids>
     <w:rsidRoot w:val="00707899"/>
+    <w:rsid w:val="000C6695"/>
     <w:rsid w:val="00155DC7"/>
     <w:rsid w:val="0053264D"/>
     <w:rsid w:val="00594FFC"/>
@@ -15764,7 +15790,7 @@
 </file>
 
 <file path=customXml/itemProps1.xml><?xml version="1.0" encoding="utf-8"?>
-<ds:datastoreItem xmlns:ds="http://schemas.openxmlformats.org/officeDocument/2006/customXml" ds:itemID="{6C467EAD-B6AC-4A9C-8DDE-F0870B2ACE37}">
+<ds:datastoreItem xmlns:ds="http://schemas.openxmlformats.org/officeDocument/2006/customXml" ds:itemID="{24BBD49B-3894-4570-BA60-34172FF8741F}">
   <ds:schemaRefs>
     <ds:schemaRef ds:uri="http://schemas.openxmlformats.org/officeDocument/2006/bibliography"/>
   </ds:schemaRefs>
